--- a/05-Artefactos de código.docx
+++ b/05-Artefactos de código.docx
@@ -685,7 +685,15 @@
       </w:pPr>
       <w:r>
         <w:lastRenderedPageBreak/>
-        <w:t>Artefactos de Código y URLs del Proyecto</w:t>
+        <w:t xml:space="preserve">Artefactos de Código y </w:t>
+      </w:r>
+      <w:proofErr w:type="spellStart"/>
+      <w:r>
+        <w:t>URLs</w:t>
+      </w:r>
+      <w:proofErr w:type="spellEnd"/>
+      <w:r>
+        <w:t xml:space="preserve"> del Proyecto</w:t>
       </w:r>
     </w:p>
     <w:p>
@@ -723,7 +731,25 @@
           <w:szCs w:val="22"/>
           <w:lang w:val="es-419"/>
         </w:rPr>
-        <w:t>El Portal Agro-Comercial del Huila es una plataforma digital diseñada para fortalecer la visibilidad de los productores agropecuarios del municipio de Teruel, Huila, mediante una solución tecnológica que permite registrar fincas, publicar productos y recibir pedidos de manera directa. Este documento presenta una descripción detallada de los artefactos de código, estructuras de carpetas, repositorios, URLs de acceso y recursos utilizados durante el desarrollo del sistema.</w:t>
+        <w:t xml:space="preserve">El Portal Agro-Comercial del Huila es una plataforma digital diseñada para fortalecer la visibilidad de los productores agropecuarios del municipio de Teruel, Huila, mediante una solución tecnológica que permite registrar fincas, publicar productos y recibir pedidos de manera directa. Este documento presenta una descripción detallada de los artefactos de código, estructuras de carpetas, repositorios, </w:t>
+      </w:r>
+      <w:proofErr w:type="spellStart"/>
+      <w:r>
+        <w:rPr>
+          <w:rFonts w:cs="Times New Roman"/>
+          <w:szCs w:val="22"/>
+          <w:lang w:val="es-419"/>
+        </w:rPr>
+        <w:t>URLs</w:t>
+      </w:r>
+      <w:proofErr w:type="spellEnd"/>
+      <w:r>
+        <w:rPr>
+          <w:rFonts w:cs="Times New Roman"/>
+          <w:szCs w:val="22"/>
+          <w:lang w:val="es-419"/>
+        </w:rPr>
+        <w:t xml:space="preserve"> de acceso y recursos utilizados durante el desarrollo del sistema.</w:t>
       </w:r>
     </w:p>
     <w:p>
@@ -740,21 +766,6 @@
     </w:p>
     <w:p>
       <w:pPr>
-        <w:pStyle w:val="Prrafodelista"/>
-        <w:numPr>
-          <w:ilvl w:val="0"/>
-          <w:numId w:val="2"/>
-        </w:numPr>
-      </w:pPr>
-      <w:r>
-        <w:t>URl:</w:t>
-      </w:r>
-      <w:r>
-        <w:t xml:space="preserve"> </w:t>
-      </w:r>
-    </w:p>
-    <w:p>
-      <w:pPr>
         <w:pStyle w:val="MiTitulo2"/>
         <w:numPr>
           <w:ilvl w:val="0"/>
@@ -762,18 +773,23 @@
         </w:numPr>
       </w:pPr>
       <w:r>
-        <w:t>Dependencias y Librerias</w:t>
+        <w:t>Dominio:</w:t>
       </w:r>
     </w:p>
+    <w:p/>
     <w:p>
       <w:pPr>
         <w:pStyle w:val="Prrafodelista"/>
-        <w:numPr>
-          <w:ilvl w:val="0"/>
-          <w:numId w:val="2"/>
-        </w:numPr>
-      </w:pPr>
-    </w:p>
+        <w:ind w:left="1440"/>
+      </w:pPr>
+    </w:p>
+    <w:p>
+      <w:pPr>
+        <w:pStyle w:val="Prrafodelista"/>
+        <w:ind w:left="1440"/>
+      </w:pPr>
+    </w:p>
+    <w:p/>
     <w:sectPr>
       <w:pgSz w:w="12240" w:h="15840"/>
       <w:pgMar w:top="1417" w:right="1701" w:bottom="1417" w:left="1701" w:header="720" w:footer="720" w:gutter="0"/>
@@ -2213,6 +2229,17 @@
 </file>
 
 <file path=customXml/item1.xml><?xml version="1.0" encoding="utf-8"?>
+<p:properties xmlns:p="http://schemas.microsoft.com/office/2006/metadata/properties" xmlns:xsi="http://www.w3.org/2001/XMLSchema-instance" xmlns:pc="http://schemas.microsoft.com/office/infopath/2007/PartnerControls">
+  <documentManagement>
+    <TaxCatchAll xmlns="8e4e03e1-f8b1-44af-8a18-d6c17e30f4d4" xsi:nil="true"/>
+    <lcf76f155ced4ddcb4097134ff3c332f xmlns="e3f02ce4-f17e-46f8-88f7-72120ec08e56">
+      <Terms xmlns="http://schemas.microsoft.com/office/infopath/2007/PartnerControls"/>
+    </lcf76f155ced4ddcb4097134ff3c332f>
+  </documentManagement>
+</p:properties>
+</file>
+
+<file path=customXml/item2.xml><?xml version="1.0" encoding="utf-8"?>
 <ct:contentTypeSchema xmlns:ct="http://schemas.microsoft.com/office/2006/metadata/contentType" xmlns:ma="http://schemas.microsoft.com/office/2006/metadata/properties/metaAttributes" ct:_="" ma:_="" ma:contentTypeName="Document" ma:contentTypeID="0x01010029D82C79E9C45A4F8892A5168669910F" ma:contentTypeVersion="12" ma:contentTypeDescription="Create a new document." ma:contentTypeScope="" ma:versionID="b0ebbb5922726543facec73c42e5edce">
   <xsd:schema xmlns:xsd="http://www.w3.org/2001/XMLSchema" xmlns:xs="http://www.w3.org/2001/XMLSchema" xmlns:p="http://schemas.microsoft.com/office/2006/metadata/properties" xmlns:ns2="e3f02ce4-f17e-46f8-88f7-72120ec08e56" xmlns:ns3="8e4e03e1-f8b1-44af-8a18-d6c17e30f4d4" targetNamespace="http://schemas.microsoft.com/office/2006/metadata/properties" ma:root="true" ma:fieldsID="f63d00048b514375e244386f030ea744" ns2:_="" ns3:_="">
     <xsd:import namespace="e3f02ce4-f17e-46f8-88f7-72120ec08e56"/>
@@ -2413,17 +2440,6 @@
 </ct:contentTypeSchema>
 </file>
 
-<file path=customXml/item2.xml><?xml version="1.0" encoding="utf-8"?>
-<p:properties xmlns:p="http://schemas.microsoft.com/office/2006/metadata/properties" xmlns:xsi="http://www.w3.org/2001/XMLSchema-instance" xmlns:pc="http://schemas.microsoft.com/office/infopath/2007/PartnerControls">
-  <documentManagement>
-    <TaxCatchAll xmlns="8e4e03e1-f8b1-44af-8a18-d6c17e30f4d4" xsi:nil="true"/>
-    <lcf76f155ced4ddcb4097134ff3c332f xmlns="e3f02ce4-f17e-46f8-88f7-72120ec08e56">
-      <Terms xmlns="http://schemas.microsoft.com/office/infopath/2007/PartnerControls"/>
-    </lcf76f155ced4ddcb4097134ff3c332f>
-  </documentManagement>
-</p:properties>
-</file>
-
 <file path=customXml/item3.xml><?xml version="1.0" encoding="utf-8"?>
 <?mso-contentType ?>
 <FormTemplates xmlns="http://schemas.microsoft.com/sharepoint/v3/contenttype/forms">
@@ -2434,6 +2450,17 @@
 </file>
 
 <file path=customXml/itemProps1.xml><?xml version="1.0" encoding="utf-8"?>
+<ds:datastoreItem xmlns:ds="http://schemas.openxmlformats.org/officeDocument/2006/customXml" ds:itemID="{C06B13E3-4D16-43FF-A633-7BD119EF2429}">
+  <ds:schemaRefs>
+    <ds:schemaRef ds:uri="http://schemas.microsoft.com/office/2006/metadata/properties"/>
+    <ds:schemaRef ds:uri="http://schemas.microsoft.com/office/infopath/2007/PartnerControls"/>
+    <ds:schemaRef ds:uri="8e4e03e1-f8b1-44af-8a18-d6c17e30f4d4"/>
+    <ds:schemaRef ds:uri="e3f02ce4-f17e-46f8-88f7-72120ec08e56"/>
+  </ds:schemaRefs>
+</ds:datastoreItem>
+</file>
+
+<file path=customXml/itemProps2.xml><?xml version="1.0" encoding="utf-8"?>
 <ds:datastoreItem xmlns:ds="http://schemas.openxmlformats.org/officeDocument/2006/customXml" ds:itemID="{3D4EE836-9F80-4531-B3DC-54270482E522}">
   <ds:schemaRefs>
     <ds:schemaRef ds:uri="http://schemas.microsoft.com/office/2006/metadata/contentType"/>
@@ -2452,17 +2479,6 @@
 </ds:datastoreItem>
 </file>
 
-<file path=customXml/itemProps2.xml><?xml version="1.0" encoding="utf-8"?>
-<ds:datastoreItem xmlns:ds="http://schemas.openxmlformats.org/officeDocument/2006/customXml" ds:itemID="{C06B13E3-4D16-43FF-A633-7BD119EF2429}">
-  <ds:schemaRefs>
-    <ds:schemaRef ds:uri="http://schemas.microsoft.com/office/2006/metadata/properties"/>
-    <ds:schemaRef ds:uri="http://schemas.microsoft.com/office/infopath/2007/PartnerControls"/>
-    <ds:schemaRef ds:uri="8e4e03e1-f8b1-44af-8a18-d6c17e30f4d4"/>
-    <ds:schemaRef ds:uri="e3f02ce4-f17e-46f8-88f7-72120ec08e56"/>
-  </ds:schemaRefs>
-</ds:datastoreItem>
-</file>
-
 <file path=customXml/itemProps3.xml><?xml version="1.0" encoding="utf-8"?>
 <ds:datastoreItem xmlns:ds="http://schemas.openxmlformats.org/officeDocument/2006/customXml" ds:itemID="{FE2CCF06-78FA-4536-AEE6-56FDA79D8EFA}">
   <ds:schemaRefs>

--- a/05-Artefactos de código.docx
+++ b/05-Artefactos de código.docx
@@ -761,35 +761,892 @@
         </w:numPr>
       </w:pPr>
       <w:r>
-        <w:t xml:space="preserve">Repositorio de Código </w:t>
-      </w:r>
-    </w:p>
-    <w:p>
-      <w:pPr>
-        <w:pStyle w:val="MiTitulo2"/>
+        <w:t xml:space="preserve">Repositorio de </w:t>
+      </w:r>
+      <w:proofErr w:type="spellStart"/>
+      <w:r>
+        <w:t>C</w:t>
+      </w:r>
+      <w:r>
+        <w:t>odigo</w:t>
+      </w:r>
+      <w:proofErr w:type="spellEnd"/>
+    </w:p>
+    <w:p>
+      <w:pPr>
+        <w:pStyle w:val="Prrafodelista"/>
         <w:numPr>
           <w:ilvl w:val="0"/>
           <w:numId w:val="1"/>
         </w:numPr>
-      </w:pPr>
-      <w:r>
-        <w:t>Dominio:</w:t>
-      </w:r>
-    </w:p>
-    <w:p/>
+        <w:shd w:val="clear" w:color="auto" w:fill="FFFFFF"/>
+        <w:spacing w:after="0" w:line="240" w:lineRule="auto"/>
+        <w:textAlignment w:val="baseline"/>
+        <w:rPr>
+          <w:rFonts w:ascii="Aptos" w:eastAsia="Times New Roman" w:hAnsi="Aptos" w:cs="Times New Roman"/>
+          <w:color w:val="000000"/>
+          <w:sz w:val="24"/>
+          <w:lang w:val="es-CO" w:eastAsia="es-CO"/>
+        </w:rPr>
+      </w:pPr>
+      <w:r>
+        <w:rPr>
+          <w:rFonts w:ascii="Aptos" w:eastAsia="Times New Roman" w:hAnsi="Aptos" w:cs="Times New Roman"/>
+          <w:color w:val="000000"/>
+          <w:sz w:val="24"/>
+          <w:lang w:val="es-CO" w:eastAsia="es-CO"/>
+        </w:rPr>
+        <w:t>Proyecto: Portal Agro-comercial del Huila</w:t>
+      </w:r>
+    </w:p>
+    <w:p>
+      <w:pPr>
+        <w:pStyle w:val="Prrafodelista"/>
+        <w:numPr>
+          <w:ilvl w:val="0"/>
+          <w:numId w:val="1"/>
+        </w:numPr>
+        <w:shd w:val="clear" w:color="auto" w:fill="FFFFFF"/>
+        <w:spacing w:after="0" w:line="240" w:lineRule="auto"/>
+        <w:textAlignment w:val="baseline"/>
+        <w:rPr>
+          <w:rFonts w:ascii="Aptos" w:eastAsia="Times New Roman" w:hAnsi="Aptos" w:cs="Times New Roman"/>
+          <w:color w:val="000000"/>
+          <w:sz w:val="24"/>
+          <w:lang w:val="es-CO" w:eastAsia="es-CO"/>
+        </w:rPr>
+      </w:pPr>
+      <w:r>
+        <w:rPr>
+          <w:rFonts w:ascii="Aptos" w:eastAsia="Times New Roman" w:hAnsi="Aptos" w:cs="Times New Roman"/>
+          <w:color w:val="000000"/>
+          <w:sz w:val="24"/>
+          <w:lang w:val="es-CO" w:eastAsia="es-CO"/>
+        </w:rPr>
+        <w:t>Participantes:</w:t>
+      </w:r>
+    </w:p>
+    <w:p>
+      <w:pPr>
+        <w:pStyle w:val="Prrafodelista"/>
+        <w:numPr>
+          <w:ilvl w:val="0"/>
+          <w:numId w:val="1"/>
+        </w:numPr>
+        <w:shd w:val="clear" w:color="auto" w:fill="FFFFFF"/>
+        <w:spacing w:after="0" w:line="240" w:lineRule="auto"/>
+        <w:textAlignment w:val="baseline"/>
+        <w:rPr>
+          <w:rFonts w:ascii="Aptos" w:eastAsia="Times New Roman" w:hAnsi="Aptos" w:cs="Times New Roman"/>
+          <w:color w:val="000000"/>
+          <w:sz w:val="24"/>
+          <w:lang w:val="es-CO" w:eastAsia="es-CO"/>
+        </w:rPr>
+      </w:pPr>
+      <w:r>
+        <w:rPr>
+          <w:rFonts w:ascii="Aptos" w:eastAsia="Times New Roman" w:hAnsi="Aptos" w:cs="Times New Roman"/>
+          <w:color w:val="000000"/>
+          <w:sz w:val="24"/>
+          <w:lang w:val="es-CO" w:eastAsia="es-CO"/>
+        </w:rPr>
+        <w:t>Nombre: Sergio Andres Leguizamo Vargas</w:t>
+      </w:r>
+    </w:p>
+    <w:p>
+      <w:pPr>
+        <w:pStyle w:val="Prrafodelista"/>
+        <w:numPr>
+          <w:ilvl w:val="0"/>
+          <w:numId w:val="1"/>
+        </w:numPr>
+        <w:shd w:val="clear" w:color="auto" w:fill="FFFFFF"/>
+        <w:spacing w:after="0" w:line="240" w:lineRule="auto"/>
+        <w:textAlignment w:val="baseline"/>
+        <w:rPr>
+          <w:rFonts w:ascii="Aptos" w:eastAsia="Times New Roman" w:hAnsi="Aptos" w:cs="Times New Roman"/>
+          <w:color w:val="000000"/>
+          <w:sz w:val="24"/>
+          <w:lang w:val="es-CO" w:eastAsia="es-CO"/>
+        </w:rPr>
+      </w:pPr>
+      <w:r>
+        <w:rPr>
+          <w:rFonts w:ascii="Aptos" w:eastAsia="Times New Roman" w:hAnsi="Aptos" w:cs="Times New Roman"/>
+          <w:color w:val="000000"/>
+          <w:sz w:val="24"/>
+          <w:lang w:val="es-CO" w:eastAsia="es-CO"/>
+        </w:rPr>
+        <w:t>Correo: sergio_leguizamo@soy.sena.edu.co</w:t>
+      </w:r>
+    </w:p>
+    <w:p>
+      <w:pPr>
+        <w:pStyle w:val="Prrafodelista"/>
+        <w:numPr>
+          <w:ilvl w:val="0"/>
+          <w:numId w:val="1"/>
+        </w:numPr>
+        <w:shd w:val="clear" w:color="auto" w:fill="FFFFFF"/>
+        <w:spacing w:after="0" w:line="240" w:lineRule="auto"/>
+        <w:textAlignment w:val="baseline"/>
+        <w:rPr>
+          <w:rFonts w:ascii="Aptos" w:eastAsia="Times New Roman" w:hAnsi="Aptos" w:cs="Times New Roman"/>
+          <w:color w:val="000000"/>
+          <w:sz w:val="24"/>
+          <w:lang w:val="es-CO" w:eastAsia="es-CO"/>
+        </w:rPr>
+      </w:pPr>
+    </w:p>
+    <w:p>
+      <w:pPr>
+        <w:pStyle w:val="Prrafodelista"/>
+        <w:numPr>
+          <w:ilvl w:val="0"/>
+          <w:numId w:val="1"/>
+        </w:numPr>
+        <w:shd w:val="clear" w:color="auto" w:fill="FFFFFF"/>
+        <w:spacing w:after="0" w:line="240" w:lineRule="auto"/>
+        <w:textAlignment w:val="baseline"/>
+        <w:rPr>
+          <w:rFonts w:ascii="Aptos" w:eastAsia="Times New Roman" w:hAnsi="Aptos" w:cs="Times New Roman"/>
+          <w:color w:val="000000"/>
+          <w:sz w:val="24"/>
+          <w:lang w:val="es-CO" w:eastAsia="es-CO"/>
+        </w:rPr>
+      </w:pPr>
+      <w:r>
+        <w:rPr>
+          <w:rFonts w:ascii="Aptos" w:eastAsia="Times New Roman" w:hAnsi="Aptos" w:cs="Times New Roman"/>
+          <w:color w:val="000000"/>
+          <w:sz w:val="24"/>
+          <w:lang w:val="es-CO" w:eastAsia="es-CO"/>
+        </w:rPr>
+        <w:t>Nombre: Andres Felipe Trespalacios Pérez</w:t>
+      </w:r>
+    </w:p>
+    <w:p>
+      <w:pPr>
+        <w:pStyle w:val="Prrafodelista"/>
+        <w:numPr>
+          <w:ilvl w:val="0"/>
+          <w:numId w:val="1"/>
+        </w:numPr>
+        <w:shd w:val="clear" w:color="auto" w:fill="FFFFFF"/>
+        <w:spacing w:after="0" w:line="240" w:lineRule="auto"/>
+        <w:textAlignment w:val="baseline"/>
+        <w:rPr>
+          <w:rFonts w:ascii="Aptos" w:eastAsia="Times New Roman" w:hAnsi="Aptos" w:cs="Times New Roman"/>
+          <w:color w:val="000000"/>
+          <w:sz w:val="24"/>
+          <w:lang w:val="es-CO" w:eastAsia="es-CO"/>
+        </w:rPr>
+      </w:pPr>
+      <w:r>
+        <w:rPr>
+          <w:rFonts w:ascii="Aptos" w:eastAsia="Times New Roman" w:hAnsi="Aptos" w:cs="Times New Roman"/>
+          <w:color w:val="000000"/>
+          <w:sz w:val="24"/>
+          <w:lang w:val="es-CO" w:eastAsia="es-CO"/>
+        </w:rPr>
+        <w:t>Correo: andres.trespalacios@soy.sena.edu.co</w:t>
+      </w:r>
+    </w:p>
+    <w:p>
+      <w:pPr>
+        <w:pStyle w:val="Prrafodelista"/>
+        <w:numPr>
+          <w:ilvl w:val="0"/>
+          <w:numId w:val="1"/>
+        </w:numPr>
+        <w:shd w:val="clear" w:color="auto" w:fill="FFFFFF"/>
+        <w:spacing w:after="0" w:line="240" w:lineRule="auto"/>
+        <w:textAlignment w:val="baseline"/>
+        <w:rPr>
+          <w:rFonts w:ascii="Aptos" w:eastAsia="Times New Roman" w:hAnsi="Aptos" w:cs="Times New Roman"/>
+          <w:color w:val="000000"/>
+          <w:sz w:val="24"/>
+          <w:lang w:val="es-CO" w:eastAsia="es-CO"/>
+        </w:rPr>
+      </w:pPr>
+    </w:p>
+    <w:p>
+      <w:pPr>
+        <w:pStyle w:val="Prrafodelista"/>
+        <w:numPr>
+          <w:ilvl w:val="0"/>
+          <w:numId w:val="1"/>
+        </w:numPr>
+        <w:shd w:val="clear" w:color="auto" w:fill="FFFFFF"/>
+        <w:spacing w:after="0" w:line="240" w:lineRule="auto"/>
+        <w:textAlignment w:val="baseline"/>
+        <w:rPr>
+          <w:rFonts w:ascii="Aptos" w:eastAsia="Times New Roman" w:hAnsi="Aptos" w:cs="Times New Roman"/>
+          <w:color w:val="000000"/>
+          <w:sz w:val="24"/>
+          <w:lang w:val="es-CO" w:eastAsia="es-CO"/>
+        </w:rPr>
+      </w:pPr>
+      <w:r>
+        <w:rPr>
+          <w:rFonts w:ascii="Aptos" w:eastAsia="Times New Roman" w:hAnsi="Aptos" w:cs="Times New Roman"/>
+          <w:color w:val="000000"/>
+          <w:sz w:val="24"/>
+          <w:lang w:val="es-CO" w:eastAsia="es-CO"/>
+        </w:rPr>
+        <w:t xml:space="preserve">Nombre: Daniel Felipe Bata </w:t>
+      </w:r>
+      <w:proofErr w:type="spellStart"/>
+      <w:r>
+        <w:rPr>
+          <w:rFonts w:ascii="Aptos" w:eastAsia="Times New Roman" w:hAnsi="Aptos" w:cs="Times New Roman"/>
+          <w:color w:val="000000"/>
+          <w:sz w:val="24"/>
+          <w:lang w:val="es-CO" w:eastAsia="es-CO"/>
+        </w:rPr>
+        <w:t>Hernandez</w:t>
+      </w:r>
+      <w:proofErr w:type="spellEnd"/>
+    </w:p>
+    <w:p>
+      <w:pPr>
+        <w:pStyle w:val="Prrafodelista"/>
+        <w:numPr>
+          <w:ilvl w:val="0"/>
+          <w:numId w:val="1"/>
+        </w:numPr>
+        <w:shd w:val="clear" w:color="auto" w:fill="FFFFFF"/>
+        <w:spacing w:after="0" w:line="240" w:lineRule="auto"/>
+        <w:textAlignment w:val="baseline"/>
+        <w:rPr>
+          <w:rFonts w:ascii="Aptos" w:eastAsia="Times New Roman" w:hAnsi="Aptos" w:cs="Times New Roman"/>
+          <w:color w:val="000000"/>
+          <w:sz w:val="24"/>
+          <w:lang w:val="es-CO" w:eastAsia="es-CO"/>
+        </w:rPr>
+      </w:pPr>
+      <w:r>
+        <w:rPr>
+          <w:rFonts w:ascii="Aptos" w:eastAsia="Times New Roman" w:hAnsi="Aptos" w:cs="Times New Roman"/>
+          <w:color w:val="000000"/>
+          <w:sz w:val="24"/>
+          <w:lang w:val="es-CO" w:eastAsia="es-CO"/>
+        </w:rPr>
+        <w:t>Correo: daniel.bata@soy.sena.edu.co</w:t>
+      </w:r>
+    </w:p>
+    <w:p>
+      <w:pPr>
+        <w:pStyle w:val="Prrafodelista"/>
+        <w:numPr>
+          <w:ilvl w:val="0"/>
+          <w:numId w:val="1"/>
+        </w:numPr>
+        <w:shd w:val="clear" w:color="auto" w:fill="FFFFFF"/>
+        <w:spacing w:after="0" w:line="240" w:lineRule="auto"/>
+        <w:textAlignment w:val="baseline"/>
+        <w:rPr>
+          <w:rFonts w:ascii="Aptos" w:eastAsia="Times New Roman" w:hAnsi="Aptos" w:cs="Times New Roman"/>
+          <w:color w:val="000000"/>
+          <w:sz w:val="24"/>
+          <w:lang w:eastAsia="es-CO"/>
+        </w:rPr>
+      </w:pPr>
+      <w:r>
+        <w:rPr>
+          <w:rFonts w:ascii="Aptos" w:eastAsia="Times New Roman" w:hAnsi="Aptos" w:cs="Times New Roman"/>
+          <w:color w:val="000000"/>
+          <w:sz w:val="24"/>
+          <w:lang w:eastAsia="es-CO"/>
+        </w:rPr>
+        <w:t xml:space="preserve">Enlaces </w:t>
+      </w:r>
+      <w:proofErr w:type="spellStart"/>
+      <w:r>
+        <w:rPr>
+          <w:rFonts w:ascii="Aptos" w:eastAsia="Times New Roman" w:hAnsi="Aptos" w:cs="Times New Roman"/>
+          <w:color w:val="000000"/>
+          <w:sz w:val="24"/>
+          <w:lang w:eastAsia="es-CO"/>
+        </w:rPr>
+        <w:t>Desplegado</w:t>
+      </w:r>
+      <w:proofErr w:type="spellEnd"/>
+      <w:r>
+        <w:rPr>
+          <w:rFonts w:ascii="Aptos" w:eastAsia="Times New Roman" w:hAnsi="Aptos" w:cs="Times New Roman"/>
+          <w:color w:val="000000"/>
+          <w:sz w:val="24"/>
+          <w:lang w:eastAsia="es-CO"/>
+        </w:rPr>
+        <w:br/>
+      </w:r>
+      <w:r>
+        <w:rPr>
+          <w:lang w:val="es-CO" w:eastAsia="es-CO"/>
+        </w:rPr>
+        <w:t> </w:t>
+      </w:r>
+      <w:r>
+        <w:rPr>
+          <w:lang w:val="es-CO" w:eastAsia="es-CO"/>
+        </w:rPr>
+        <w:t> </w:t>
+      </w:r>
+      <w:r>
+        <w:rPr>
+          <w:lang w:val="es-CO" w:eastAsia="es-CO"/>
+        </w:rPr>
+        <w:t> </w:t>
+      </w:r>
+      <w:r>
+        <w:rPr>
+          <w:lang w:val="es-CO" w:eastAsia="es-CO"/>
+        </w:rPr>
+        <w:t> </w:t>
+      </w:r>
+      <w:r>
+        <w:rPr>
+          <w:rFonts w:ascii="Aptos" w:eastAsia="Times New Roman" w:hAnsi="Aptos" w:cs="Times New Roman"/>
+          <w:color w:val="000000"/>
+          <w:sz w:val="24"/>
+          <w:lang w:eastAsia="es-CO"/>
+        </w:rPr>
+        <w:t>Backend: </w:t>
+      </w:r>
+      <w:hyperlink r:id="rId8" w:tooltip="https://portal-agro-huila-ggg3bzabdma2byes.eastus2-01.azurewebsites.net" w:history="1">
+        <w:r>
+          <w:rPr>
+            <w:rFonts w:ascii="Aptos" w:eastAsia="Times New Roman" w:hAnsi="Aptos" w:cs="Times New Roman"/>
+            <w:color w:val="0000FF"/>
+            <w:sz w:val="24"/>
+            <w:u w:val="single"/>
+            <w:bdr w:val="none" w:sz="0" w:space="0" w:color="auto" w:frame="1"/>
+            <w:lang w:eastAsia="es-CO"/>
+          </w:rPr>
+          <w:t>https://portal-agro-huila-ggg3bzabdma2byes.eastus2-01.azurewebsites.net</w:t>
+        </w:r>
+      </w:hyperlink>
+    </w:p>
+    <w:p>
+      <w:pPr>
+        <w:pStyle w:val="Prrafodelista"/>
+        <w:numPr>
+          <w:ilvl w:val="0"/>
+          <w:numId w:val="1"/>
+        </w:numPr>
+        <w:shd w:val="clear" w:color="auto" w:fill="FFFFFF"/>
+        <w:spacing w:after="0" w:line="240" w:lineRule="auto"/>
+        <w:textAlignment w:val="baseline"/>
+        <w:rPr>
+          <w:rFonts w:ascii="Aptos" w:eastAsia="Times New Roman" w:hAnsi="Aptos" w:cs="Times New Roman"/>
+          <w:color w:val="000000"/>
+          <w:sz w:val="24"/>
+          <w:lang w:eastAsia="es-CO"/>
+        </w:rPr>
+      </w:pPr>
+      <w:r>
+        <w:rPr>
+          <w:lang w:val="es-CO" w:eastAsia="es-CO"/>
+        </w:rPr>
+        <w:t> </w:t>
+      </w:r>
+      <w:r>
+        <w:rPr>
+          <w:lang w:val="es-CO" w:eastAsia="es-CO"/>
+        </w:rPr>
+        <w:t> </w:t>
+      </w:r>
+      <w:r>
+        <w:rPr>
+          <w:lang w:val="es-CO" w:eastAsia="es-CO"/>
+        </w:rPr>
+        <w:t> </w:t>
+      </w:r>
+      <w:r>
+        <w:rPr>
+          <w:lang w:val="es-CO" w:eastAsia="es-CO"/>
+        </w:rPr>
+        <w:t> </w:t>
+      </w:r>
+      <w:r>
+        <w:rPr>
+          <w:rFonts w:ascii="Aptos" w:eastAsia="Times New Roman" w:hAnsi="Aptos" w:cs="Times New Roman"/>
+          <w:color w:val="000000"/>
+          <w:sz w:val="24"/>
+          <w:lang w:eastAsia="es-CO"/>
+        </w:rPr>
+        <w:t>Frontend: </w:t>
+      </w:r>
+      <w:hyperlink r:id="rId9" w:tooltip="https://portal-agro-portal.web.app/" w:history="1">
+        <w:r>
+          <w:rPr>
+            <w:rFonts w:ascii="Aptos" w:eastAsia="Times New Roman" w:hAnsi="Aptos" w:cs="Times New Roman"/>
+            <w:color w:val="0000FF"/>
+            <w:sz w:val="24"/>
+            <w:u w:val="single"/>
+            <w:bdr w:val="none" w:sz="0" w:space="0" w:color="auto" w:frame="1"/>
+            <w:lang w:eastAsia="es-CO"/>
+          </w:rPr>
+          <w:t>https://portal-agro-portal.web.app/</w:t>
+        </w:r>
+      </w:hyperlink>
+    </w:p>
+    <w:p>
+      <w:pPr>
+        <w:pStyle w:val="Prrafodelista"/>
+        <w:numPr>
+          <w:ilvl w:val="0"/>
+          <w:numId w:val="1"/>
+        </w:numPr>
+        <w:shd w:val="clear" w:color="auto" w:fill="FFFFFF"/>
+        <w:spacing w:after="0" w:line="240" w:lineRule="auto"/>
+        <w:textAlignment w:val="baseline"/>
+        <w:rPr>
+          <w:rFonts w:ascii="Aptos" w:eastAsia="Times New Roman" w:hAnsi="Aptos" w:cs="Times New Roman"/>
+          <w:color w:val="000000"/>
+          <w:sz w:val="24"/>
+          <w:lang w:val="es-CO" w:eastAsia="es-CO"/>
+        </w:rPr>
+      </w:pPr>
+      <w:r>
+        <w:rPr>
+          <w:rFonts w:ascii="Aptos" w:eastAsia="Times New Roman" w:hAnsi="Aptos" w:cs="Times New Roman"/>
+          <w:color w:val="000000"/>
+          <w:sz w:val="24"/>
+          <w:lang w:val="es-CO" w:eastAsia="es-CO"/>
+        </w:rPr>
+        <w:t>Enlaces Repos</w:t>
+      </w:r>
+    </w:p>
+    <w:p>
+      <w:pPr>
+        <w:pStyle w:val="Prrafodelista"/>
+        <w:numPr>
+          <w:ilvl w:val="0"/>
+          <w:numId w:val="1"/>
+        </w:numPr>
+        <w:shd w:val="clear" w:color="auto" w:fill="FFFFFF"/>
+        <w:spacing w:after="0" w:line="240" w:lineRule="auto"/>
+        <w:textAlignment w:val="baseline"/>
+        <w:rPr>
+          <w:rFonts w:ascii="Aptos" w:eastAsia="Times New Roman" w:hAnsi="Aptos" w:cs="Times New Roman"/>
+          <w:color w:val="000000"/>
+          <w:sz w:val="24"/>
+          <w:lang w:val="es-CO" w:eastAsia="es-CO"/>
+        </w:rPr>
+      </w:pPr>
+      <w:r>
+        <w:rPr>
+          <w:lang w:val="es-CO" w:eastAsia="es-CO"/>
+        </w:rPr>
+        <w:t> </w:t>
+      </w:r>
+      <w:r>
+        <w:rPr>
+          <w:lang w:val="es-CO" w:eastAsia="es-CO"/>
+        </w:rPr>
+        <w:t> </w:t>
+      </w:r>
+      <w:r>
+        <w:rPr>
+          <w:lang w:val="es-CO" w:eastAsia="es-CO"/>
+        </w:rPr>
+        <w:t> </w:t>
+      </w:r>
+      <w:r>
+        <w:rPr>
+          <w:lang w:val="es-CO" w:eastAsia="es-CO"/>
+        </w:rPr>
+        <w:t> </w:t>
+      </w:r>
+      <w:proofErr w:type="spellStart"/>
+      <w:r>
+        <w:rPr>
+          <w:rFonts w:ascii="Aptos" w:eastAsia="Times New Roman" w:hAnsi="Aptos" w:cs="Times New Roman"/>
+          <w:color w:val="000000"/>
+          <w:sz w:val="24"/>
+          <w:lang w:val="es-CO" w:eastAsia="es-CO"/>
+        </w:rPr>
+        <w:t>Backend</w:t>
+      </w:r>
+      <w:proofErr w:type="spellEnd"/>
+      <w:r>
+        <w:rPr>
+          <w:rFonts w:ascii="Aptos" w:eastAsia="Times New Roman" w:hAnsi="Aptos" w:cs="Times New Roman"/>
+          <w:color w:val="000000"/>
+          <w:sz w:val="24"/>
+          <w:lang w:val="es-CO" w:eastAsia="es-CO"/>
+        </w:rPr>
+        <w:t>: </w:t>
+      </w:r>
+      <w:hyperlink r:id="rId10" w:tooltip="https://github.com/Leguizamo2502/portal-agro-huila-api" w:history="1">
+        <w:r>
+          <w:rPr>
+            <w:rFonts w:ascii="Aptos" w:eastAsia="Times New Roman" w:hAnsi="Aptos" w:cs="Times New Roman"/>
+            <w:color w:val="0000FF"/>
+            <w:sz w:val="24"/>
+            <w:u w:val="single"/>
+            <w:bdr w:val="none" w:sz="0" w:space="0" w:color="auto" w:frame="1"/>
+            <w:lang w:val="es-CO" w:eastAsia="es-CO"/>
+          </w:rPr>
+          <w:t>https://github.com/Leguizamo2502/portal-agro-huila-api</w:t>
+        </w:r>
+      </w:hyperlink>
+    </w:p>
+    <w:p>
+      <w:pPr>
+        <w:pStyle w:val="Prrafodelista"/>
+        <w:numPr>
+          <w:ilvl w:val="0"/>
+          <w:numId w:val="1"/>
+        </w:numPr>
+        <w:shd w:val="clear" w:color="auto" w:fill="FFFFFF"/>
+        <w:spacing w:after="0" w:line="240" w:lineRule="auto"/>
+        <w:textAlignment w:val="baseline"/>
+        <w:rPr>
+          <w:rFonts w:ascii="Aptos" w:eastAsia="Times New Roman" w:hAnsi="Aptos" w:cs="Times New Roman"/>
+          <w:color w:val="000000"/>
+          <w:sz w:val="24"/>
+          <w:lang w:val="es-CO" w:eastAsia="es-CO"/>
+        </w:rPr>
+      </w:pPr>
+      <w:r>
+        <w:rPr>
+          <w:lang w:val="es-CO" w:eastAsia="es-CO"/>
+        </w:rPr>
+        <w:t> </w:t>
+      </w:r>
+      <w:r>
+        <w:rPr>
+          <w:lang w:val="es-CO" w:eastAsia="es-CO"/>
+        </w:rPr>
+        <w:t> </w:t>
+      </w:r>
+      <w:r>
+        <w:rPr>
+          <w:lang w:val="es-CO" w:eastAsia="es-CO"/>
+        </w:rPr>
+        <w:t> </w:t>
+      </w:r>
+      <w:r>
+        <w:rPr>
+          <w:lang w:val="es-CO" w:eastAsia="es-CO"/>
+        </w:rPr>
+        <w:t> </w:t>
+      </w:r>
+      <w:proofErr w:type="spellStart"/>
+      <w:r>
+        <w:rPr>
+          <w:rFonts w:ascii="Aptos" w:eastAsia="Times New Roman" w:hAnsi="Aptos" w:cs="Times New Roman"/>
+          <w:color w:val="000000"/>
+          <w:sz w:val="24"/>
+          <w:lang w:val="es-CO" w:eastAsia="es-CO"/>
+        </w:rPr>
+        <w:t>Frontend</w:t>
+      </w:r>
+      <w:proofErr w:type="spellEnd"/>
+      <w:r>
+        <w:rPr>
+          <w:rFonts w:ascii="Aptos" w:eastAsia="Times New Roman" w:hAnsi="Aptos" w:cs="Times New Roman"/>
+          <w:color w:val="000000"/>
+          <w:sz w:val="24"/>
+          <w:lang w:val="es-CO" w:eastAsia="es-CO"/>
+        </w:rPr>
+        <w:t>: </w:t>
+      </w:r>
+      <w:hyperlink r:id="rId11" w:tooltip="https://github.com/Leguizamo2502/portal-agro-huila-api" w:history="1">
+        <w:r>
+          <w:rPr>
+            <w:rFonts w:ascii="Aptos" w:eastAsia="Times New Roman" w:hAnsi="Aptos" w:cs="Times New Roman"/>
+            <w:color w:val="0000FF"/>
+            <w:sz w:val="24"/>
+            <w:u w:val="single"/>
+            <w:bdr w:val="none" w:sz="0" w:space="0" w:color="auto" w:frame="1"/>
+            <w:lang w:val="es-CO" w:eastAsia="es-CO"/>
+          </w:rPr>
+          <w:t>https://github.com/Leguizamo2502/portal-agr</w:t>
+        </w:r>
+      </w:hyperlink>
+      <w:r>
+        <w:rPr>
+          <w:rFonts w:ascii="Aptos" w:eastAsia="Times New Roman" w:hAnsi="Aptos" w:cs="Times New Roman"/>
+          <w:color w:val="000000"/>
+          <w:sz w:val="24"/>
+          <w:lang w:val="es-CO" w:eastAsia="es-CO"/>
+        </w:rPr>
+        <w:t>o-portall</w:t>
+      </w:r>
+    </w:p>
+    <w:p>
+      <w:pPr>
+        <w:pStyle w:val="Prrafodelista"/>
+        <w:numPr>
+          <w:ilvl w:val="0"/>
+          <w:numId w:val="1"/>
+        </w:numPr>
+        <w:shd w:val="clear" w:color="auto" w:fill="FFFFFF"/>
+        <w:spacing w:after="0" w:line="240" w:lineRule="auto"/>
+        <w:textAlignment w:val="baseline"/>
+        <w:rPr>
+          <w:rFonts w:ascii="Aptos" w:eastAsia="Times New Roman" w:hAnsi="Aptos" w:cs="Times New Roman"/>
+          <w:color w:val="000000"/>
+          <w:sz w:val="24"/>
+          <w:lang w:val="es-CO" w:eastAsia="es-CO"/>
+        </w:rPr>
+      </w:pPr>
+      <w:r>
+        <w:rPr>
+          <w:lang w:val="es-CO" w:eastAsia="es-CO"/>
+        </w:rPr>
+        <w:t> </w:t>
+      </w:r>
+      <w:r>
+        <w:rPr>
+          <w:lang w:val="es-CO" w:eastAsia="es-CO"/>
+        </w:rPr>
+        <w:t> </w:t>
+      </w:r>
+      <w:r>
+        <w:rPr>
+          <w:lang w:val="es-CO" w:eastAsia="es-CO"/>
+        </w:rPr>
+        <w:t> </w:t>
+      </w:r>
+      <w:r>
+        <w:rPr>
+          <w:lang w:val="es-CO" w:eastAsia="es-CO"/>
+        </w:rPr>
+        <w:t> </w:t>
+      </w:r>
+      <w:proofErr w:type="spellStart"/>
+      <w:r>
+        <w:rPr>
+          <w:rFonts w:ascii="Aptos" w:eastAsia="Times New Roman" w:hAnsi="Aptos" w:cs="Times New Roman"/>
+          <w:color w:val="000000"/>
+          <w:sz w:val="24"/>
+          <w:lang w:val="es-CO" w:eastAsia="es-CO"/>
+        </w:rPr>
+        <w:t>Docs</w:t>
+      </w:r>
+      <w:proofErr w:type="spellEnd"/>
+      <w:r>
+        <w:rPr>
+          <w:rFonts w:ascii="Aptos" w:eastAsia="Times New Roman" w:hAnsi="Aptos" w:cs="Times New Roman"/>
+          <w:color w:val="000000"/>
+          <w:sz w:val="24"/>
+          <w:lang w:val="es-CO" w:eastAsia="es-CO"/>
+        </w:rPr>
+        <w:t>: </w:t>
+      </w:r>
+      <w:hyperlink r:id="rId12" w:tooltip="https://github.com/DanielBata25/portal-agro-docs" w:history="1">
+        <w:r>
+          <w:rPr>
+            <w:rFonts w:ascii="Aptos" w:eastAsia="Times New Roman" w:hAnsi="Aptos" w:cs="Times New Roman"/>
+            <w:color w:val="0000FF"/>
+            <w:sz w:val="24"/>
+            <w:u w:val="single"/>
+            <w:bdr w:val="none" w:sz="0" w:space="0" w:color="auto" w:frame="1"/>
+            <w:lang w:val="es-CO" w:eastAsia="es-CO"/>
+          </w:rPr>
+          <w:t>https://github.com/DanielBata25/portal-agro-docs</w:t>
+        </w:r>
+      </w:hyperlink>
+    </w:p>
+    <w:p>
+      <w:pPr>
+        <w:pStyle w:val="Prrafodelista"/>
+        <w:numPr>
+          <w:ilvl w:val="0"/>
+          <w:numId w:val="1"/>
+        </w:numPr>
+        <w:shd w:val="clear" w:color="auto" w:fill="FFFFFF"/>
+        <w:spacing w:after="0" w:line="240" w:lineRule="auto"/>
+        <w:textAlignment w:val="baseline"/>
+        <w:rPr>
+          <w:rFonts w:ascii="Aptos" w:eastAsia="Times New Roman" w:hAnsi="Aptos" w:cs="Times New Roman"/>
+          <w:color w:val="000000"/>
+          <w:sz w:val="24"/>
+          <w:lang w:val="es-CO" w:eastAsia="es-CO"/>
+        </w:rPr>
+      </w:pPr>
+      <w:r>
+        <w:rPr>
+          <w:lang w:val="es-CO" w:eastAsia="es-CO"/>
+        </w:rPr>
+        <w:t> </w:t>
+      </w:r>
+      <w:r>
+        <w:rPr>
+          <w:lang w:val="es-CO" w:eastAsia="es-CO"/>
+        </w:rPr>
+        <w:t> </w:t>
+      </w:r>
+      <w:r>
+        <w:rPr>
+          <w:lang w:val="es-CO" w:eastAsia="es-CO"/>
+        </w:rPr>
+        <w:t> </w:t>
+      </w:r>
+      <w:r>
+        <w:rPr>
+          <w:lang w:val="es-CO" w:eastAsia="es-CO"/>
+        </w:rPr>
+        <w:t> </w:t>
+      </w:r>
+      <w:r>
+        <w:rPr>
+          <w:rFonts w:ascii="Aptos" w:eastAsia="Times New Roman" w:hAnsi="Aptos" w:cs="Times New Roman"/>
+          <w:color w:val="000000"/>
+          <w:sz w:val="24"/>
+          <w:lang w:val="es-CO" w:eastAsia="es-CO"/>
+        </w:rPr>
+        <w:t>App: </w:t>
+      </w:r>
+      <w:hyperlink r:id="rId13" w:tooltip="https://github.com/DanielBata25/portal-agro-app.git" w:history="1">
+        <w:r>
+          <w:rPr>
+            <w:rFonts w:ascii="Aptos" w:eastAsia="Times New Roman" w:hAnsi="Aptos" w:cs="Times New Roman"/>
+            <w:color w:val="0000FF"/>
+            <w:sz w:val="24"/>
+            <w:u w:val="single"/>
+            <w:bdr w:val="none" w:sz="0" w:space="0" w:color="auto" w:frame="1"/>
+            <w:lang w:val="es-CO" w:eastAsia="es-CO"/>
+          </w:rPr>
+          <w:t>https://github.com/DanielBata25/portal-agro-app.git</w:t>
+        </w:r>
+      </w:hyperlink>
+    </w:p>
+    <w:p>
+      <w:pPr>
+        <w:pStyle w:val="Prrafodelista"/>
+        <w:numPr>
+          <w:ilvl w:val="0"/>
+          <w:numId w:val="1"/>
+        </w:numPr>
+        <w:shd w:val="clear" w:color="auto" w:fill="FFFFFF"/>
+        <w:spacing w:after="0" w:line="240" w:lineRule="auto"/>
+        <w:textAlignment w:val="baseline"/>
+        <w:rPr>
+          <w:rFonts w:ascii="Aptos" w:eastAsia="Times New Roman" w:hAnsi="Aptos" w:cs="Times New Roman"/>
+          <w:color w:val="000000"/>
+          <w:sz w:val="24"/>
+          <w:lang w:val="es-CO" w:eastAsia="es-CO"/>
+        </w:rPr>
+      </w:pPr>
+      <w:r>
+        <w:rPr>
+          <w:rFonts w:ascii="Aptos" w:eastAsia="Times New Roman" w:hAnsi="Aptos" w:cs="Times New Roman"/>
+          <w:color w:val="000000"/>
+          <w:sz w:val="24"/>
+          <w:lang w:val="es-CO" w:eastAsia="es-CO"/>
+        </w:rPr>
+        <w:t xml:space="preserve">Descarga </w:t>
+      </w:r>
+      <w:proofErr w:type="spellStart"/>
+      <w:r>
+        <w:rPr>
+          <w:rFonts w:ascii="Aptos" w:eastAsia="Times New Roman" w:hAnsi="Aptos" w:cs="Times New Roman"/>
+          <w:color w:val="000000"/>
+          <w:sz w:val="24"/>
+          <w:lang w:val="es-CO" w:eastAsia="es-CO"/>
+        </w:rPr>
+        <w:t>Movil</w:t>
+      </w:r>
+      <w:proofErr w:type="spellEnd"/>
+    </w:p>
+    <w:p>
+      <w:pPr>
+        <w:pStyle w:val="Prrafodelista"/>
+        <w:numPr>
+          <w:ilvl w:val="0"/>
+          <w:numId w:val="1"/>
+        </w:numPr>
+        <w:shd w:val="clear" w:color="auto" w:fill="FFFFFF"/>
+        <w:spacing w:after="0" w:line="240" w:lineRule="auto"/>
+        <w:textAlignment w:val="baseline"/>
+        <w:rPr>
+          <w:rFonts w:ascii="Aptos" w:eastAsia="Times New Roman" w:hAnsi="Aptos" w:cs="Times New Roman"/>
+          <w:color w:val="000000"/>
+          <w:sz w:val="24"/>
+          <w:lang w:val="es-CO" w:eastAsia="es-CO"/>
+        </w:rPr>
+      </w:pPr>
+      <w:r>
+        <w:rPr>
+          <w:lang w:val="es-CO" w:eastAsia="es-CO"/>
+        </w:rPr>
+        <w:t> </w:t>
+      </w:r>
+      <w:r>
+        <w:rPr>
+          <w:lang w:val="es-CO" w:eastAsia="es-CO"/>
+        </w:rPr>
+        <w:t> </w:t>
+      </w:r>
+      <w:r>
+        <w:rPr>
+          <w:lang w:val="es-CO" w:eastAsia="es-CO"/>
+        </w:rPr>
+        <w:t> </w:t>
+      </w:r>
+      <w:r>
+        <w:rPr>
+          <w:lang w:val="es-CO" w:eastAsia="es-CO"/>
+        </w:rPr>
+        <w:t> </w:t>
+      </w:r>
+      <w:r>
+        <w:rPr>
+          <w:rFonts w:ascii="Aptos" w:eastAsia="Times New Roman" w:hAnsi="Aptos" w:cs="Times New Roman"/>
+          <w:color w:val="000000"/>
+          <w:sz w:val="24"/>
+          <w:lang w:val="es-CO" w:eastAsia="es-CO"/>
+        </w:rPr>
+        <w:t>https://drive.google.com/uc?export=download&amp;id=1RakTdfsRFpGLm8vooKIt4ge4t_KdaiQO</w:t>
+      </w:r>
+    </w:p>
+    <w:p>
+      <w:pPr>
+        <w:pStyle w:val="MiTitulo2"/>
+        <w:ind w:left="720"/>
+        <w:rPr>
+          <w:lang w:val="es-CO"/>
+        </w:rPr>
+      </w:pPr>
+    </w:p>
+    <w:p>
+      <w:pPr>
+        <w:rPr>
+          <w:lang w:val="es-CO"/>
+        </w:rPr>
+      </w:pPr>
+    </w:p>
     <w:p>
       <w:pPr>
         <w:pStyle w:val="Prrafodelista"/>
         <w:ind w:left="1440"/>
+        <w:rPr>
+          <w:lang w:val="es-CO"/>
+        </w:rPr>
       </w:pPr>
     </w:p>
     <w:p>
       <w:pPr>
         <w:pStyle w:val="Prrafodelista"/>
         <w:ind w:left="1440"/>
-      </w:pPr>
-    </w:p>
-    <w:p/>
+        <w:rPr>
+          <w:lang w:val="es-CO"/>
+        </w:rPr>
+      </w:pPr>
+    </w:p>
+    <w:p>
+      <w:pPr>
+        <w:rPr>
+          <w:lang w:val="es-CO"/>
+        </w:rPr>
+      </w:pPr>
+    </w:p>
     <w:sectPr>
       <w:pgSz w:w="12240" w:h="15840"/>
       <w:pgMar w:top="1417" w:right="1701" w:bottom="1417" w:left="1701" w:header="720" w:footer="720" w:gutter="0"/>
@@ -1964,6 +2821,18 @@
       <w:contextualSpacing/>
     </w:pPr>
   </w:style>
+  <w:style w:type="character" w:styleId="Hipervnculo">
+    <w:name w:val="Hyperlink"/>
+    <w:basedOn w:val="Fuentedeprrafopredeter"/>
+    <w:uiPriority w:val="99"/>
+    <w:semiHidden/>
+    <w:unhideWhenUsed/>
+    <w:rsid w:val="002D5E1F"/>
+    <w:rPr>
+      <w:color w:val="0000FF"/>
+      <w:u w:val="single"/>
+    </w:rPr>
+  </w:style>
 </w:styles>
 </file>
 
@@ -2229,14 +3098,12 @@
 </file>
 
 <file path=customXml/item1.xml><?xml version="1.0" encoding="utf-8"?>
-<p:properties xmlns:p="http://schemas.microsoft.com/office/2006/metadata/properties" xmlns:xsi="http://www.w3.org/2001/XMLSchema-instance" xmlns:pc="http://schemas.microsoft.com/office/infopath/2007/PartnerControls">
-  <documentManagement>
-    <TaxCatchAll xmlns="8e4e03e1-f8b1-44af-8a18-d6c17e30f4d4" xsi:nil="true"/>
-    <lcf76f155ced4ddcb4097134ff3c332f xmlns="e3f02ce4-f17e-46f8-88f7-72120ec08e56">
-      <Terms xmlns="http://schemas.microsoft.com/office/infopath/2007/PartnerControls"/>
-    </lcf76f155ced4ddcb4097134ff3c332f>
-  </documentManagement>
-</p:properties>
+<?mso-contentType ?>
+<FormTemplates xmlns="http://schemas.microsoft.com/sharepoint/v3/contenttype/forms">
+  <Display>DocumentLibraryForm</Display>
+  <Edit>DocumentLibraryForm</Edit>
+  <New>DocumentLibraryForm</New>
+</FormTemplates>
 </file>
 
 <file path=customXml/item2.xml><?xml version="1.0" encoding="utf-8"?>
@@ -2441,21 +3308,20 @@
 </file>
 
 <file path=customXml/item3.xml><?xml version="1.0" encoding="utf-8"?>
-<?mso-contentType ?>
-<FormTemplates xmlns="http://schemas.microsoft.com/sharepoint/v3/contenttype/forms">
-  <Display>DocumentLibraryForm</Display>
-  <Edit>DocumentLibraryForm</Edit>
-  <New>DocumentLibraryForm</New>
-</FormTemplates>
+<p:properties xmlns:p="http://schemas.microsoft.com/office/2006/metadata/properties" xmlns:xsi="http://www.w3.org/2001/XMLSchema-instance" xmlns:pc="http://schemas.microsoft.com/office/infopath/2007/PartnerControls">
+  <documentManagement>
+    <TaxCatchAll xmlns="8e4e03e1-f8b1-44af-8a18-d6c17e30f4d4" xsi:nil="true"/>
+    <lcf76f155ced4ddcb4097134ff3c332f xmlns="e3f02ce4-f17e-46f8-88f7-72120ec08e56">
+      <Terms xmlns="http://schemas.microsoft.com/office/infopath/2007/PartnerControls"/>
+    </lcf76f155ced4ddcb4097134ff3c332f>
+  </documentManagement>
+</p:properties>
 </file>
 
 <file path=customXml/itemProps1.xml><?xml version="1.0" encoding="utf-8"?>
-<ds:datastoreItem xmlns:ds="http://schemas.openxmlformats.org/officeDocument/2006/customXml" ds:itemID="{C06B13E3-4D16-43FF-A633-7BD119EF2429}">
+<ds:datastoreItem xmlns:ds="http://schemas.openxmlformats.org/officeDocument/2006/customXml" ds:itemID="{FE2CCF06-78FA-4536-AEE6-56FDA79D8EFA}">
   <ds:schemaRefs>
-    <ds:schemaRef ds:uri="http://schemas.microsoft.com/office/2006/metadata/properties"/>
-    <ds:schemaRef ds:uri="http://schemas.microsoft.com/office/infopath/2007/PartnerControls"/>
-    <ds:schemaRef ds:uri="8e4e03e1-f8b1-44af-8a18-d6c17e30f4d4"/>
-    <ds:schemaRef ds:uri="e3f02ce4-f17e-46f8-88f7-72120ec08e56"/>
+    <ds:schemaRef ds:uri="http://schemas.microsoft.com/sharepoint/v3/contenttype/forms"/>
   </ds:schemaRefs>
 </ds:datastoreItem>
 </file>
@@ -2480,9 +3346,12 @@
 </file>
 
 <file path=customXml/itemProps3.xml><?xml version="1.0" encoding="utf-8"?>
-<ds:datastoreItem xmlns:ds="http://schemas.openxmlformats.org/officeDocument/2006/customXml" ds:itemID="{FE2CCF06-78FA-4536-AEE6-56FDA79D8EFA}">
+<ds:datastoreItem xmlns:ds="http://schemas.openxmlformats.org/officeDocument/2006/customXml" ds:itemID="{C06B13E3-4D16-43FF-A633-7BD119EF2429}">
   <ds:schemaRefs>
-    <ds:schemaRef ds:uri="http://schemas.microsoft.com/sharepoint/v3/contenttype/forms"/>
+    <ds:schemaRef ds:uri="http://schemas.microsoft.com/office/2006/metadata/properties"/>
+    <ds:schemaRef ds:uri="http://schemas.microsoft.com/office/infopath/2007/PartnerControls"/>
+    <ds:schemaRef ds:uri="8e4e03e1-f8b1-44af-8a18-d6c17e30f4d4"/>
+    <ds:schemaRef ds:uri="e3f02ce4-f17e-46f8-88f7-72120ec08e56"/>
   </ds:schemaRefs>
 </ds:datastoreItem>
 </file>